--- a/pool/QPS极限测试.docx
+++ b/pool/QPS极限测试.docx
@@ -1012,6 +1012,7 @@
     </w:p>
     <w:p>
       <w:r>
+        <w:lastRenderedPageBreak/>
         <w:t>Write errors:           0</w:t>
       </w:r>
     </w:p>
@@ -1226,6 +1227,7 @@
     </w:p>
     <w:p>
       <w:r>
+        <w:lastRenderedPageBreak/>
         <w:t>Completed 20000 requests</w:t>
       </w:r>
     </w:p>
@@ -1494,11 +1496,6 @@
       </w:r>
     </w:p>
     <w:p>
-      <w:pPr>
-        <w:rPr>
-          <w:rFonts w:hint="eastAsia"/>
-        </w:rPr>
-      </w:pPr>
       <w:r>
         <w:rPr>
           <w:rFonts w:hint="eastAsia"/>
@@ -1839,19 +1836,27 @@
     <w:tbl>
       <w:tblPr>
         <w:tblStyle w:val="a7"/>
-        <w:tblW w:w="0" w:type="auto"/>
+        <w:tblW w:w="7083" w:type="dxa"/>
+        <w:tblLayout w:type="fixed"/>
         <w:tblLook w:val="04A0" w:firstRow="1" w:lastRow="0" w:firstColumn="1" w:lastColumn="0" w:noHBand="0" w:noVBand="1"/>
       </w:tblPr>
       <w:tblGrid>
-        <w:gridCol w:w="2074"/>
-        <w:gridCol w:w="2074"/>
-        <w:gridCol w:w="2074"/>
-        <w:gridCol w:w="2074"/>
+        <w:gridCol w:w="1474"/>
+        <w:gridCol w:w="1215"/>
+        <w:gridCol w:w="992"/>
+        <w:gridCol w:w="1559"/>
+        <w:gridCol w:w="1843"/>
       </w:tblGrid>
       <w:tr>
         <w:tc>
           <w:tcPr>
-            <w:tcW w:w="2074" w:type="dxa"/>
+            <w:tcW w:w="1474" w:type="dxa"/>
+          </w:tcPr>
+          <w:p/>
+        </w:tc>
+        <w:tc>
+          <w:tcPr>
+            <w:tcW w:w="1215" w:type="dxa"/>
           </w:tcPr>
           <w:p>
             <w:pPr>
@@ -1859,18 +1864,28 @@
                 <w:rFonts w:hint="eastAsia"/>
               </w:rPr>
             </w:pPr>
+            <w:r>
+              <w:rPr>
+                <w:rFonts w:hint="eastAsia"/>
+              </w:rPr>
+              <w:t>并发</w:t>
+            </w:r>
+            <w:r>
+              <w:rPr>
+                <w:rFonts w:hint="eastAsia"/>
+              </w:rPr>
+              <w:t>用户</w:t>
+            </w:r>
+            <w:r>
+              <w:t>数</w:t>
+            </w:r>
           </w:p>
         </w:tc>
         <w:tc>
           <w:tcPr>
-            <w:tcW w:w="2074" w:type="dxa"/>
+            <w:tcW w:w="992" w:type="dxa"/>
           </w:tcPr>
           <w:p>
-            <w:pPr>
-              <w:rPr>
-                <w:rFonts w:hint="eastAsia"/>
-              </w:rPr>
-            </w:pPr>
             <w:r>
               <w:rPr>
                 <w:rFonts w:hint="eastAsia"/>
@@ -1881,35 +1896,25 @@
         </w:tc>
         <w:tc>
           <w:tcPr>
-            <w:tcW w:w="2074" w:type="dxa"/>
+            <w:tcW w:w="1559" w:type="dxa"/>
           </w:tcPr>
           <w:p>
-            <w:pPr>
+            <w:r>
               <w:rPr>
                 <w:rFonts w:hint="eastAsia"/>
               </w:rPr>
-            </w:pPr>
-            <w:r>
-              <w:rPr>
-                <w:rFonts w:hint="eastAsia"/>
-              </w:rPr>
-              <w:t>平均</w:t>
-            </w:r>
-            <w:r>
-              <w:t>等待时间</w:t>
+              <w:t>T</w:t>
+            </w:r>
+            <w:r>
+              <w:t>PS</w:t>
             </w:r>
           </w:p>
         </w:tc>
         <w:tc>
           <w:tcPr>
-            <w:tcW w:w="2074" w:type="dxa"/>
+            <w:tcW w:w="1843" w:type="dxa"/>
           </w:tcPr>
           <w:p>
-            <w:pPr>
-              <w:rPr>
-                <w:rFonts w:hint="eastAsia"/>
-              </w:rPr>
-            </w:pPr>
             <w:r>
               <w:rPr>
                 <w:rFonts w:hint="eastAsia"/>
@@ -1925,14 +1930,9 @@
       <w:tr>
         <w:tc>
           <w:tcPr>
-            <w:tcW w:w="2074" w:type="dxa"/>
+            <w:tcW w:w="1474" w:type="dxa"/>
           </w:tcPr>
           <w:p>
-            <w:pPr>
-              <w:rPr>
-                <w:rFonts w:hint="eastAsia"/>
-              </w:rPr>
-            </w:pPr>
             <w:r>
               <w:t>S</w:t>
             </w:r>
@@ -1952,61 +1952,44 @@
         </w:tc>
         <w:tc>
           <w:tcPr>
-            <w:tcW w:w="2074" w:type="dxa"/>
+            <w:tcW w:w="1215" w:type="dxa"/>
           </w:tcPr>
           <w:p>
-            <w:pPr>
-              <w:rPr>
-                <w:rFonts w:hint="eastAsia"/>
-              </w:rPr>
-            </w:pPr>
-            <w:r>
-              <w:rPr>
-                <w:rFonts w:hint="eastAsia"/>
-              </w:rPr>
-              <w:t>达不到</w:t>
-            </w:r>
-            <w:r>
-              <w:rPr>
-                <w:rFonts w:hint="eastAsia"/>
-              </w:rPr>
-              <w:t>2</w:t>
-            </w:r>
-            <w:r>
-              <w:t>w</w:t>
+            <w:r>
+              <w:t>1w</w:t>
             </w:r>
           </w:p>
         </w:tc>
         <w:tc>
           <w:tcPr>
-            <w:tcW w:w="2074" w:type="dxa"/>
+            <w:tcW w:w="992" w:type="dxa"/>
           </w:tcPr>
           <w:p>
-            <w:pPr>
-              <w:rPr>
-                <w:rFonts w:hint="eastAsia"/>
-              </w:rPr>
-            </w:pPr>
-            <w:r>
-              <w:t>45571.9ms</w:t>
+            <w:r>
+              <w:t>412</w:t>
             </w:r>
           </w:p>
         </w:tc>
         <w:tc>
           <w:tcPr>
-            <w:tcW w:w="2074" w:type="dxa"/>
+            <w:tcW w:w="1559" w:type="dxa"/>
           </w:tcPr>
           <w:p>
-            <w:pPr>
-              <w:rPr>
-                <w:rFonts w:hint="eastAsia"/>
-              </w:rPr>
-            </w:pPr>
-            <w:r>
-              <w:rPr>
-                <w:rFonts w:hint="eastAsia"/>
-              </w:rPr>
-              <w:t>2.2</w:t>
+            <w:r>
+              <w:t>24242.771</w:t>
+            </w:r>
+            <w:r>
+              <w:t>ms</w:t>
+            </w:r>
+          </w:p>
+        </w:tc>
+        <w:tc>
+          <w:tcPr>
+            <w:tcW w:w="1843" w:type="dxa"/>
+          </w:tcPr>
+          <w:p>
+            <w:r>
+              <w:t>2.279</w:t>
             </w:r>
             <w:r>
               <w:t>ms</w:t>
@@ -2017,31 +2000,20 @@
       <w:tr>
         <w:tc>
           <w:tcPr>
-            <w:tcW w:w="2074" w:type="dxa"/>
+            <w:tcW w:w="1474" w:type="dxa"/>
           </w:tcPr>
           <w:p>
-            <w:pPr>
+            <w:r>
+              <w:t>S</w:t>
+            </w:r>
+            <w:r>
               <w:rPr>
                 <w:rFonts w:hint="eastAsia"/>
               </w:rPr>
-            </w:pPr>
-            <w:r>
-              <w:t>S</w:t>
-            </w:r>
-            <w:r>
-              <w:rPr>
-                <w:rFonts w:hint="eastAsia"/>
-              </w:rPr>
               <w:t>woole</w:t>
             </w:r>
             <w:r>
-              <w:t xml:space="preserve"> </w:t>
-            </w:r>
-            <w:r>
-              <w:t>+</w:t>
-            </w:r>
-            <w:r>
-              <w:t xml:space="preserve"> </w:t>
+              <w:t xml:space="preserve"> + </w:t>
             </w:r>
             <w:r>
               <w:rPr>
@@ -2056,14 +2028,9 @@
         </w:tc>
         <w:tc>
           <w:tcPr>
-            <w:tcW w:w="2074" w:type="dxa"/>
+            <w:tcW w:w="1215" w:type="dxa"/>
           </w:tcPr>
           <w:p>
-            <w:pPr>
-              <w:rPr>
-                <w:rFonts w:hint="eastAsia"/>
-              </w:rPr>
-            </w:pPr>
             <w:r>
               <w:rPr>
                 <w:rFonts w:hint="eastAsia"/>
@@ -2077,33 +2044,46 @@
         </w:tc>
         <w:tc>
           <w:tcPr>
-            <w:tcW w:w="2074" w:type="dxa"/>
+            <w:tcW w:w="992" w:type="dxa"/>
           </w:tcPr>
           <w:p>
-            <w:pPr>
-              <w:rPr>
-                <w:rFonts w:hint="eastAsia"/>
-              </w:rPr>
-            </w:pPr>
+            <w:r>
+              <w:t>438</w:t>
+            </w:r>
           </w:p>
         </w:tc>
         <w:tc>
           <w:tcPr>
-            <w:tcW w:w="2074" w:type="dxa"/>
+            <w:tcW w:w="1559" w:type="dxa"/>
           </w:tcPr>
           <w:p>
-            <w:pPr>
-              <w:rPr>
-                <w:rFonts w:hint="eastAsia"/>
-              </w:rPr>
-            </w:pPr>
+            <w:r>
+              <w:t>45571.932</w:t>
+            </w:r>
+            <w:r>
+              <w:t>ms</w:t>
+            </w:r>
+          </w:p>
+          <w:p/>
+        </w:tc>
+        <w:tc>
+          <w:tcPr>
+            <w:tcW w:w="1843" w:type="dxa"/>
+          </w:tcPr>
+          <w:p>
+            <w:r>
+              <w:t>2.424</w:t>
+            </w:r>
+            <w:r>
+              <w:t>ms</w:t>
+            </w:r>
           </w:p>
         </w:tc>
       </w:tr>
       <w:tr>
         <w:tc>
           <w:tcPr>
-            <w:tcW w:w="2074" w:type="dxa"/>
+            <w:tcW w:w="1474" w:type="dxa"/>
           </w:tcPr>
           <w:p>
             <w:r>
@@ -2122,14 +2102,9 @@
         </w:tc>
         <w:tc>
           <w:tcPr>
-            <w:tcW w:w="2074" w:type="dxa"/>
+            <w:tcW w:w="1215" w:type="dxa"/>
           </w:tcPr>
           <w:p>
-            <w:pPr>
-              <w:rPr>
-                <w:rFonts w:hint="eastAsia"/>
-              </w:rPr>
-            </w:pPr>
             <w:r>
               <w:rPr>
                 <w:rFonts w:hint="eastAsia"/>
@@ -2140,29 +2115,32 @@
         </w:tc>
         <w:tc>
           <w:tcPr>
-            <w:tcW w:w="2074" w:type="dxa"/>
+            <w:tcW w:w="992" w:type="dxa"/>
           </w:tcPr>
           <w:p>
-            <w:pPr>
-              <w:rPr>
-                <w:rFonts w:hint="eastAsia"/>
-              </w:rPr>
-            </w:pPr>
-            <w:r>
-              <w:t>896ms</w:t>
+            <w:r>
+              <w:t>390</w:t>
             </w:r>
           </w:p>
         </w:tc>
         <w:tc>
           <w:tcPr>
-            <w:tcW w:w="2074" w:type="dxa"/>
+            <w:tcW w:w="1559" w:type="dxa"/>
           </w:tcPr>
           <w:p>
-            <w:pPr>
-              <w:rPr>
-                <w:rFonts w:hint="eastAsia"/>
-              </w:rPr>
-            </w:pPr>
+            <w:r>
+              <w:t>896.326</w:t>
+            </w:r>
+            <w:r>
+              <w:t>ms</w:t>
+            </w:r>
+          </w:p>
+        </w:tc>
+        <w:tc>
+          <w:tcPr>
+            <w:tcW w:w="1843" w:type="dxa"/>
+          </w:tcPr>
+          <w:p>
             <w:r>
               <w:t>2.561</w:t>
             </w:r>
@@ -2175,12 +2153,718 @@
     </w:tbl>
     <w:p>
       <w:pPr>
+        <w:pStyle w:val="a3"/>
+        <w:ind w:left="420" w:firstLineChars="0" w:firstLine="0"/>
+      </w:pPr>
+    </w:p>
+    <w:p>
+      <w:pPr>
+        <w:pStyle w:val="a3"/>
+        <w:ind w:left="420" w:firstLineChars="0" w:firstLine="0"/>
+        <w:rPr>
+          <w:rFonts w:hint="eastAsia"/>
+        </w:rPr>
+      </w:pPr>
+    </w:p>
+    <w:p>
+      <w:pPr>
+        <w:pStyle w:val="a3"/>
+        <w:numPr>
+          <w:ilvl w:val="0"/>
+          <w:numId w:val="3"/>
+        </w:numPr>
+        <w:ind w:firstLineChars="0"/>
+        <w:rPr>
+          <w:b/>
+          <w:color w:val="FF0000"/>
+        </w:rPr>
+      </w:pPr>
+      <w:r>
+        <w:rPr>
+          <w:b/>
+          <w:color w:val="FF0000"/>
+        </w:rPr>
+        <w:t>S</w:t>
+      </w:r>
+      <w:r>
+        <w:rPr>
+          <w:rFonts w:hint="eastAsia"/>
+          <w:b/>
+          <w:color w:val="FF0000"/>
+        </w:rPr>
+        <w:t>woole</w:t>
+      </w:r>
+      <w:r>
+        <w:rPr>
+          <w:b/>
+          <w:color w:val="FF0000"/>
+        </w:rPr>
+        <w:t xml:space="preserve"> </w:t>
+      </w:r>
+      <w:r>
+        <w:rPr>
+          <w:rFonts w:hint="eastAsia"/>
+          <w:b/>
+          <w:color w:val="FF0000"/>
+        </w:rPr>
+        <w:t>比</w:t>
+      </w:r>
+      <w:r>
+        <w:rPr>
+          <w:b/>
+          <w:color w:val="FF0000"/>
+        </w:rPr>
+        <w:t xml:space="preserve">cgi </w:t>
+      </w:r>
+      <w:r>
+        <w:rPr>
+          <w:rFonts w:hint="eastAsia"/>
+          <w:b/>
+          <w:color w:val="FF0000"/>
+        </w:rPr>
+        <w:t>方式</w:t>
+      </w:r>
+      <w:r>
+        <w:rPr>
+          <w:rFonts w:hint="eastAsia"/>
+          <w:b/>
+          <w:color w:val="FF0000"/>
+        </w:rPr>
+        <w:t xml:space="preserve"> </w:t>
+      </w:r>
+      <w:r>
+        <w:rPr>
+          <w:rFonts w:hint="eastAsia"/>
+          <w:b/>
+          <w:color w:val="FF0000"/>
+        </w:rPr>
+        <w:t>相比</w:t>
+      </w:r>
+      <w:r>
+        <w:rPr>
+          <w:b/>
+          <w:color w:val="FF0000"/>
+        </w:rPr>
+        <w:t>，</w:t>
+      </w:r>
+      <w:r>
+        <w:rPr>
+          <w:b/>
+          <w:color w:val="FF0000"/>
+        </w:rPr>
+        <w:t>并发数明显提升多倍</w:t>
+      </w:r>
+    </w:p>
+    <w:p>
+      <w:pPr>
+        <w:pStyle w:val="a3"/>
+        <w:numPr>
+          <w:ilvl w:val="0"/>
+          <w:numId w:val="3"/>
+        </w:numPr>
+        <w:ind w:firstLineChars="0"/>
+        <w:rPr>
+          <w:b/>
+          <w:color w:val="FF0000"/>
+        </w:rPr>
+      </w:pPr>
+      <w:r>
+        <w:rPr>
+          <w:b/>
+          <w:color w:val="FF0000"/>
+        </w:rPr>
+        <w:t>S</w:t>
+      </w:r>
+      <w:r>
+        <w:rPr>
+          <w:rFonts w:hint="eastAsia"/>
+          <w:b/>
+          <w:color w:val="FF0000"/>
+        </w:rPr>
+        <w:t>woole</w:t>
+      </w:r>
+      <w:r>
+        <w:rPr>
+          <w:b/>
+          <w:color w:val="FF0000"/>
+        </w:rPr>
+        <w:t xml:space="preserve"> mysql </w:t>
+      </w:r>
+      <w:r>
+        <w:rPr>
+          <w:rFonts w:hint="eastAsia"/>
+          <w:b/>
+          <w:color w:val="FF0000"/>
+        </w:rPr>
+        <w:t>数据库</w:t>
+      </w:r>
+      <w:r>
+        <w:rPr>
+          <w:b/>
+          <w:color w:val="FF0000"/>
+        </w:rPr>
+        <w:t>连接池会降低并发，</w:t>
+      </w:r>
+      <w:r>
+        <w:rPr>
+          <w:rFonts w:hint="eastAsia"/>
+          <w:b/>
+          <w:color w:val="FF0000"/>
+        </w:rPr>
+        <w:t>但</w:t>
+      </w:r>
+      <w:r>
+        <w:rPr>
+          <w:rFonts w:hint="eastAsia"/>
+          <w:b/>
+          <w:color w:val="FF0000"/>
+        </w:rPr>
+        <w:t>用户</w:t>
+      </w:r>
+      <w:r>
+        <w:rPr>
+          <w:b/>
+          <w:color w:val="FF0000"/>
+        </w:rPr>
+        <w:t>平均等待时长降低</w:t>
+      </w:r>
+      <w:r>
+        <w:rPr>
+          <w:rFonts w:hint="eastAsia"/>
+          <w:b/>
+          <w:color w:val="FF0000"/>
+        </w:rPr>
+        <w:t>大约</w:t>
+      </w:r>
+      <w:r>
+        <w:rPr>
+          <w:rFonts w:hint="eastAsia"/>
+          <w:b/>
+          <w:color w:val="FF0000"/>
+        </w:rPr>
+        <w:t>1</w:t>
+      </w:r>
+      <w:r>
+        <w:rPr>
+          <w:rFonts w:hint="eastAsia"/>
+          <w:b/>
+          <w:color w:val="FF0000"/>
+        </w:rPr>
+        <w:t>倍</w:t>
+      </w:r>
+    </w:p>
+    <w:p>
+      <w:pPr>
+        <w:pStyle w:val="a3"/>
+        <w:numPr>
+          <w:ilvl w:val="0"/>
+          <w:numId w:val="3"/>
+        </w:numPr>
+        <w:ind w:firstLineChars="0"/>
+        <w:rPr>
+          <w:b/>
+          <w:color w:val="FF0000"/>
+        </w:rPr>
+      </w:pPr>
+      <w:r>
+        <w:rPr>
+          <w:rFonts w:hint="eastAsia"/>
+          <w:b/>
+          <w:color w:val="FF0000"/>
+        </w:rPr>
+        <w:t>CGI</w:t>
+      </w:r>
+      <w:r>
+        <w:rPr>
+          <w:b/>
+          <w:color w:val="FF0000"/>
+        </w:rPr>
+        <w:t xml:space="preserve"> </w:t>
+      </w:r>
+      <w:r>
+        <w:rPr>
+          <w:rFonts w:hint="eastAsia"/>
+          <w:b/>
+          <w:color w:val="FF0000"/>
+        </w:rPr>
+        <w:t>方式</w:t>
+      </w:r>
+      <w:r>
+        <w:rPr>
+          <w:b/>
+          <w:color w:val="FF0000"/>
+        </w:rPr>
+        <w:t xml:space="preserve">TPS </w:t>
+      </w:r>
+      <w:r>
+        <w:rPr>
+          <w:rFonts w:hint="eastAsia"/>
+          <w:b/>
+          <w:color w:val="FF0000"/>
+        </w:rPr>
+        <w:t>最低</w:t>
+      </w:r>
+      <w:r>
+        <w:rPr>
+          <w:b/>
+          <w:color w:val="FF0000"/>
+        </w:rPr>
+        <w:t>，能支持并发数也最少</w:t>
+      </w:r>
+    </w:p>
+    <w:p>
+      <w:pPr>
         <w:rPr>
           <w:rFonts w:hint="eastAsia"/>
         </w:rPr>
       </w:pPr>
       <w:bookmarkStart w:id="5" w:name="_GoBack"/>
       <w:bookmarkEnd w:id="5"/>
+    </w:p>
+    <w:p>
+      <w:pPr>
+        <w:pStyle w:val="2"/>
+        <w:rPr>
+          <w:rFonts w:hint="eastAsia"/>
+        </w:rPr>
+      </w:pPr>
+      <w:r>
+        <w:rPr>
+          <w:rFonts w:hint="eastAsia"/>
+        </w:rPr>
+        <w:t>性能</w:t>
+      </w:r>
+      <w:r>
+        <w:t>指标</w:t>
+      </w:r>
+    </w:p>
+    <w:p>
+      <w:pPr>
+        <w:rPr>
+          <w:rStyle w:val="a8"/>
+          <w:rFonts w:ascii="Verdana" w:hAnsi="Verdana" w:hint="eastAsia"/>
+          <w:color w:val="000000"/>
+          <w:szCs w:val="21"/>
+          <w:shd w:val="clear" w:color="auto" w:fill="FFFFFF"/>
+        </w:rPr>
+      </w:pPr>
+      <w:r>
+        <w:rPr>
+          <w:rStyle w:val="a8"/>
+          <w:rFonts w:ascii="Verdana" w:hAnsi="Verdana"/>
+          <w:color w:val="000000"/>
+          <w:szCs w:val="21"/>
+          <w:shd w:val="clear" w:color="auto" w:fill="FFFFFF"/>
+        </w:rPr>
+        <w:t>并发连接数</w:t>
+      </w:r>
+      <w:r>
+        <w:rPr>
+          <w:rStyle w:val="a8"/>
+          <w:rFonts w:ascii="Verdana" w:hAnsi="Verdana" w:hint="eastAsia"/>
+          <w:color w:val="000000"/>
+          <w:szCs w:val="21"/>
+          <w:shd w:val="clear" w:color="auto" w:fill="FFFFFF"/>
+        </w:rPr>
+        <w:t>:</w:t>
+      </w:r>
+    </w:p>
+    <w:p>
+      <w:pPr>
+        <w:rPr>
+          <w:rFonts w:ascii="Verdana" w:hAnsi="Verdana"/>
+          <w:color w:val="000000"/>
+          <w:szCs w:val="21"/>
+          <w:shd w:val="clear" w:color="auto" w:fill="FFFFFF"/>
+        </w:rPr>
+      </w:pPr>
+      <w:r>
+        <w:rPr>
+          <w:rFonts w:ascii="Verdana" w:hAnsi="Verdana"/>
+          <w:color w:val="000000"/>
+          <w:szCs w:val="21"/>
+          <w:shd w:val="clear" w:color="auto" w:fill="FFFFFF"/>
+        </w:rPr>
+        <w:t>某个时刻服务器所接受的请求数目，简单的讲，就是一个会话</w:t>
+      </w:r>
+    </w:p>
+    <w:p>
+      <w:pPr>
+        <w:rPr>
+          <w:rFonts w:ascii="Verdana" w:hAnsi="Verdana"/>
+          <w:color w:val="000000"/>
+          <w:szCs w:val="21"/>
+          <w:shd w:val="clear" w:color="auto" w:fill="FFFFFF"/>
+        </w:rPr>
+      </w:pPr>
+    </w:p>
+    <w:p>
+      <w:pPr>
+        <w:rPr>
+          <w:rStyle w:val="a8"/>
+          <w:rFonts w:ascii="Verdana" w:hAnsi="Verdana" w:hint="eastAsia"/>
+          <w:color w:val="000000"/>
+          <w:szCs w:val="21"/>
+          <w:shd w:val="clear" w:color="auto" w:fill="FFFFFF"/>
+        </w:rPr>
+      </w:pPr>
+      <w:r>
+        <w:rPr>
+          <w:rStyle w:val="a8"/>
+          <w:rFonts w:ascii="Verdana" w:hAnsi="Verdana"/>
+          <w:color w:val="000000"/>
+          <w:szCs w:val="21"/>
+          <w:shd w:val="clear" w:color="auto" w:fill="FFFFFF"/>
+        </w:rPr>
+        <w:t>并发用户数</w:t>
+      </w:r>
+      <w:r>
+        <w:rPr>
+          <w:rStyle w:val="a8"/>
+          <w:rFonts w:ascii="Verdana" w:hAnsi="Verdana" w:hint="eastAsia"/>
+          <w:color w:val="000000"/>
+          <w:szCs w:val="21"/>
+          <w:shd w:val="clear" w:color="auto" w:fill="FFFFFF"/>
+        </w:rPr>
+        <w:t>:</w:t>
+      </w:r>
+    </w:p>
+    <w:p>
+      <w:pPr>
+        <w:rPr>
+          <w:rStyle w:val="a8"/>
+          <w:rFonts w:ascii="Verdana" w:hAnsi="Verdana" w:hint="eastAsia"/>
+          <w:b w:val="0"/>
+          <w:bCs w:val="0"/>
+          <w:color w:val="000000"/>
+          <w:szCs w:val="21"/>
+          <w:shd w:val="clear" w:color="auto" w:fill="FFFFFF"/>
+        </w:rPr>
+      </w:pPr>
+      <w:r>
+        <w:rPr>
+          <w:rFonts w:ascii="Verdana" w:hAnsi="Verdana"/>
+          <w:color w:val="000000"/>
+          <w:szCs w:val="21"/>
+          <w:shd w:val="clear" w:color="auto" w:fill="FFFFFF"/>
+        </w:rPr>
+        <w:t>一个用户可能同时会产生多个会话</w:t>
+      </w:r>
+    </w:p>
+    <w:p>
+      <w:pPr>
+        <w:rPr>
+          <w:rStyle w:val="a8"/>
+          <w:rFonts w:ascii="Verdana" w:hAnsi="Verdana"/>
+          <w:color w:val="000000"/>
+          <w:szCs w:val="21"/>
+          <w:shd w:val="clear" w:color="auto" w:fill="FFFFFF"/>
+        </w:rPr>
+      </w:pPr>
+    </w:p>
+    <w:p>
+      <w:pPr>
+        <w:rPr>
+          <w:b/>
+        </w:rPr>
+      </w:pPr>
+      <w:r>
+        <w:rPr>
+          <w:rStyle w:val="a8"/>
+          <w:rFonts w:ascii="Verdana" w:hAnsi="Verdana"/>
+          <w:color w:val="000000"/>
+          <w:szCs w:val="21"/>
+          <w:shd w:val="clear" w:color="auto" w:fill="FFFFFF"/>
+        </w:rPr>
+        <w:t>吞吐率</w:t>
+      </w:r>
+      <w:r>
+        <w:rPr>
+          <w:rFonts w:hint="eastAsia"/>
+          <w:b/>
+        </w:rPr>
+        <w:t>QPS</w:t>
+      </w:r>
+      <w:r>
+        <w:rPr>
+          <w:rFonts w:hint="eastAsia"/>
+          <w:b/>
+        </w:rPr>
+        <w:t>：</w:t>
+      </w:r>
+    </w:p>
+    <w:p>
+      <w:pPr>
+        <w:rPr>
+          <w:rFonts w:ascii="Verdana" w:hAnsi="Verdana" w:hint="eastAsia"/>
+          <w:color w:val="000000"/>
+          <w:szCs w:val="21"/>
+          <w:shd w:val="clear" w:color="auto" w:fill="FFFFFF"/>
+        </w:rPr>
+      </w:pPr>
+      <w:r>
+        <w:rPr>
+          <w:rFonts w:ascii="Verdana" w:hAnsi="Verdana"/>
+          <w:color w:val="000000"/>
+          <w:szCs w:val="21"/>
+          <w:shd w:val="clear" w:color="auto" w:fill="FFFFFF"/>
+        </w:rPr>
+        <w:t>指的是某个并发用户数下单位时间内处理的请求数。计算公式：总请求数</w:t>
+      </w:r>
+      <w:r>
+        <w:rPr>
+          <w:rFonts w:ascii="Verdana" w:hAnsi="Verdana"/>
+          <w:color w:val="000000"/>
+          <w:szCs w:val="21"/>
+          <w:shd w:val="clear" w:color="auto" w:fill="FFFFFF"/>
+        </w:rPr>
+        <w:t xml:space="preserve">  / </w:t>
+      </w:r>
+      <w:r>
+        <w:rPr>
+          <w:rFonts w:ascii="Verdana" w:hAnsi="Verdana"/>
+          <w:color w:val="000000"/>
+          <w:szCs w:val="21"/>
+          <w:shd w:val="clear" w:color="auto" w:fill="FFFFFF"/>
+        </w:rPr>
+        <w:t>处理完成这些请求数所花费的时间</w:t>
+      </w:r>
+    </w:p>
+    <w:p>
+      <w:pPr>
+        <w:rPr>
+          <w:rFonts w:ascii="Verdana" w:hAnsi="Verdana"/>
+          <w:color w:val="000000"/>
+          <w:szCs w:val="21"/>
+          <w:shd w:val="clear" w:color="auto" w:fill="FFFFFF"/>
+        </w:rPr>
+      </w:pPr>
+    </w:p>
+    <w:p>
+      <w:pPr>
+        <w:rPr>
+          <w:rStyle w:val="a8"/>
+          <w:rFonts w:ascii="Verdana" w:hAnsi="Verdana"/>
+          <w:color w:val="000000"/>
+          <w:szCs w:val="21"/>
+          <w:shd w:val="clear" w:color="auto" w:fill="FFFFFF"/>
+        </w:rPr>
+      </w:pPr>
+      <w:r>
+        <w:rPr>
+          <w:rStyle w:val="a8"/>
+          <w:rFonts w:ascii="Verdana" w:hAnsi="Verdana"/>
+          <w:color w:val="000000"/>
+          <w:szCs w:val="21"/>
+          <w:shd w:val="clear" w:color="auto" w:fill="FFFFFF"/>
+        </w:rPr>
+        <w:t>用户平均请求等待时间</w:t>
+      </w:r>
+      <w:r>
+        <w:rPr>
+          <w:rFonts w:ascii="Verdana" w:hAnsi="Verdana" w:hint="eastAsia"/>
+          <w:b/>
+          <w:color w:val="000000"/>
+          <w:szCs w:val="21"/>
+          <w:shd w:val="clear" w:color="auto" w:fill="FFFFFF"/>
+        </w:rPr>
+        <w:t>TPS:</w:t>
+      </w:r>
+    </w:p>
+    <w:p>
+      <w:pPr>
+        <w:rPr>
+          <w:rFonts w:ascii="Verdana" w:hAnsi="Verdana" w:hint="eastAsia"/>
+          <w:color w:val="000000"/>
+          <w:szCs w:val="21"/>
+          <w:shd w:val="clear" w:color="auto" w:fill="FFFFFF"/>
+        </w:rPr>
+      </w:pPr>
+      <w:r>
+        <w:rPr>
+          <w:rFonts w:ascii="Verdana" w:hAnsi="Verdana"/>
+          <w:color w:val="000000"/>
+          <w:szCs w:val="21"/>
+          <w:shd w:val="clear" w:color="auto" w:fill="FFFFFF"/>
+        </w:rPr>
+        <w:t>计算公式：处理完成所有请求数所花费的时间</w:t>
+      </w:r>
+      <w:r>
+        <w:rPr>
+          <w:rFonts w:ascii="Verdana" w:hAnsi="Verdana"/>
+          <w:color w:val="000000"/>
+          <w:szCs w:val="21"/>
+          <w:shd w:val="clear" w:color="auto" w:fill="FFFFFF"/>
+        </w:rPr>
+        <w:t xml:space="preserve">/ </w:t>
+      </w:r>
+      <w:r>
+        <w:rPr>
+          <w:rFonts w:ascii="Verdana" w:hAnsi="Verdana"/>
+          <w:color w:val="000000"/>
+          <w:szCs w:val="21"/>
+          <w:shd w:val="clear" w:color="auto" w:fill="FFFFFF"/>
+        </w:rPr>
+        <w:t>（总请求数</w:t>
+      </w:r>
+      <w:r>
+        <w:rPr>
+          <w:rFonts w:ascii="Verdana" w:hAnsi="Verdana"/>
+          <w:color w:val="000000"/>
+          <w:szCs w:val="21"/>
+          <w:shd w:val="clear" w:color="auto" w:fill="FFFFFF"/>
+        </w:rPr>
+        <w:t xml:space="preserve"> / </w:t>
+      </w:r>
+      <w:r>
+        <w:rPr>
+          <w:rFonts w:ascii="Verdana" w:hAnsi="Verdana"/>
+          <w:color w:val="000000"/>
+          <w:szCs w:val="21"/>
+          <w:shd w:val="clear" w:color="auto" w:fill="FFFFFF"/>
+        </w:rPr>
+        <w:t>并发用户数）</w:t>
+      </w:r>
+      <w:r>
+        <w:rPr>
+          <w:rFonts w:ascii="Verdana" w:hAnsi="Verdana"/>
+          <w:color w:val="000000"/>
+          <w:szCs w:val="21"/>
+          <w:shd w:val="clear" w:color="auto" w:fill="FFFFFF"/>
+        </w:rPr>
+        <w:br/>
+      </w:r>
+    </w:p>
+    <w:p>
+      <w:pPr>
+        <w:rPr>
+          <w:rStyle w:val="a8"/>
+          <w:rFonts w:ascii="Verdana" w:hAnsi="Verdana"/>
+          <w:color w:val="000000"/>
+          <w:szCs w:val="21"/>
+          <w:shd w:val="clear" w:color="auto" w:fill="FFFFFF"/>
+        </w:rPr>
+      </w:pPr>
+      <w:r>
+        <w:rPr>
+          <w:rStyle w:val="a8"/>
+          <w:rFonts w:ascii="Verdana" w:hAnsi="Verdana"/>
+          <w:color w:val="000000"/>
+          <w:szCs w:val="21"/>
+          <w:shd w:val="clear" w:color="auto" w:fill="FFFFFF"/>
+        </w:rPr>
+        <w:t>服务器平均请求等待时间（</w:t>
+      </w:r>
+      <w:r>
+        <w:rPr>
+          <w:rStyle w:val="a8"/>
+          <w:rFonts w:ascii="Verdana" w:hAnsi="Verdana"/>
+          <w:color w:val="000000"/>
+          <w:szCs w:val="21"/>
+          <w:shd w:val="clear" w:color="auto" w:fill="FFFFFF"/>
+        </w:rPr>
+        <w:t>Time per request: across all concurrent requests</w:t>
+      </w:r>
+      <w:r>
+        <w:rPr>
+          <w:rStyle w:val="a8"/>
+          <w:rFonts w:ascii="Verdana" w:hAnsi="Verdana"/>
+          <w:color w:val="000000"/>
+          <w:szCs w:val="21"/>
+          <w:shd w:val="clear" w:color="auto" w:fill="FFFFFF"/>
+        </w:rPr>
+        <w:t>）</w:t>
+      </w:r>
+    </w:p>
+    <w:p>
+      <w:pPr>
+        <w:rPr>
+          <w:rFonts w:ascii="Verdana" w:hAnsi="Verdana" w:hint="eastAsia"/>
+          <w:color w:val="000000"/>
+          <w:szCs w:val="21"/>
+          <w:shd w:val="clear" w:color="auto" w:fill="FFFFFF"/>
+        </w:rPr>
+      </w:pPr>
+      <w:r>
+        <w:rPr>
+          <w:rFonts w:ascii="Verdana" w:hAnsi="Verdana"/>
+          <w:color w:val="000000"/>
+          <w:szCs w:val="21"/>
+          <w:shd w:val="clear" w:color="auto" w:fill="FFFFFF"/>
+        </w:rPr>
+        <w:t>计算公式：</w:t>
+      </w:r>
+      <w:r>
+        <w:rPr>
+          <w:rFonts w:ascii="Verdana" w:hAnsi="Verdana"/>
+          <w:color w:val="000000"/>
+          <w:szCs w:val="21"/>
+          <w:shd w:val="clear" w:color="auto" w:fill="FFFFFF"/>
+        </w:rPr>
+        <w:t>处理完成所有请求数所花费的时间</w:t>
+      </w:r>
+      <w:r>
+        <w:rPr>
+          <w:rFonts w:ascii="Verdana" w:hAnsi="Verdana"/>
+          <w:color w:val="000000"/>
+          <w:szCs w:val="21"/>
+          <w:shd w:val="clear" w:color="auto" w:fill="FFFFFF"/>
+        </w:rPr>
+        <w:t xml:space="preserve"> / </w:t>
+      </w:r>
+      <w:r>
+        <w:rPr>
+          <w:rFonts w:ascii="Verdana" w:hAnsi="Verdana"/>
+          <w:color w:val="000000"/>
+          <w:szCs w:val="21"/>
+          <w:shd w:val="clear" w:color="auto" w:fill="FFFFFF"/>
+        </w:rPr>
+        <w:t>总请求数</w:t>
+      </w:r>
+      <w:r>
+        <w:rPr>
+          <w:rFonts w:ascii="Verdana" w:hAnsi="Verdana" w:hint="eastAsia"/>
+          <w:color w:val="000000"/>
+          <w:szCs w:val="21"/>
+          <w:shd w:val="clear" w:color="auto" w:fill="FFFFFF"/>
+        </w:rPr>
+        <w:t>,</w:t>
+      </w:r>
+      <w:r>
+        <w:rPr>
+          <w:rFonts w:ascii="Verdana" w:hAnsi="Verdana"/>
+          <w:color w:val="000000"/>
+          <w:szCs w:val="21"/>
+          <w:shd w:val="clear" w:color="auto" w:fill="FFFFFF"/>
+        </w:rPr>
+        <w:t xml:space="preserve"> </w:t>
+      </w:r>
+      <w:r>
+        <w:rPr>
+          <w:rFonts w:ascii="Verdana" w:hAnsi="Verdana"/>
+          <w:color w:val="000000"/>
+          <w:szCs w:val="21"/>
+          <w:shd w:val="clear" w:color="auto" w:fill="FFFFFF"/>
+        </w:rPr>
+        <w:t>是吞吐率的倒数</w:t>
+      </w:r>
+    </w:p>
+    <w:p>
+      <w:pPr>
+        <w:rPr>
+          <w:rFonts w:ascii="Verdana" w:hAnsi="Verdana" w:hint="eastAsia"/>
+          <w:color w:val="000000"/>
+          <w:szCs w:val="21"/>
+          <w:shd w:val="clear" w:color="auto" w:fill="FFFFFF"/>
+        </w:rPr>
+      </w:pPr>
+    </w:p>
+    <w:p>
+      <w:pPr>
+        <w:rPr>
+          <w:rFonts w:hint="eastAsia"/>
+        </w:rPr>
+      </w:pPr>
     </w:p>
     <w:sectPr>
       <w:footerReference w:type="default" r:id="rId8"/>
@@ -2275,7 +2959,7 @@
                 <w:bCs/>
                 <w:noProof/>
               </w:rPr>
-              <w:t>5</w:t>
+              <w:t>6</w:t>
             </w:r>
             <w:r>
               <w:rPr>
@@ -2323,7 +3007,7 @@
                 <w:bCs/>
                 <w:noProof/>
               </w:rPr>
-              <w:t>6</w:t>
+              <w:t>7</w:t>
             </w:r>
             <w:r>
               <w:rPr>
@@ -2454,8 +3138,186 @@
       </w:pPr>
     </w:lvl>
   </w:abstractNum>
+  <w:abstractNum w:abstractNumId="1">
+    <w:nsid w:val="1C5C1D6F"/>
+    <w:multiLevelType w:val="hybridMultilevel"/>
+    <w:tmpl w:val="D124C924"/>
+    <w:lvl w:ilvl="0" w:tplc="0409000F">
+      <w:start w:val="1"/>
+      <w:numFmt w:val="decimal"/>
+      <w:lvlText w:val="%1."/>
+      <w:lvlJc w:val="left"/>
+      <w:pPr>
+        <w:ind w:left="420" w:hanging="420"/>
+      </w:pPr>
+    </w:lvl>
+    <w:lvl w:ilvl="1" w:tplc="04090019" w:tentative="1">
+      <w:start w:val="1"/>
+      <w:numFmt w:val="lowerLetter"/>
+      <w:lvlText w:val="%2)"/>
+      <w:lvlJc w:val="left"/>
+      <w:pPr>
+        <w:ind w:left="840" w:hanging="420"/>
+      </w:pPr>
+    </w:lvl>
+    <w:lvl w:ilvl="2" w:tplc="0409001B" w:tentative="1">
+      <w:start w:val="1"/>
+      <w:numFmt w:val="lowerRoman"/>
+      <w:lvlText w:val="%3."/>
+      <w:lvlJc w:val="right"/>
+      <w:pPr>
+        <w:ind w:left="1260" w:hanging="420"/>
+      </w:pPr>
+    </w:lvl>
+    <w:lvl w:ilvl="3" w:tplc="0409000F" w:tentative="1">
+      <w:start w:val="1"/>
+      <w:numFmt w:val="decimal"/>
+      <w:lvlText w:val="%4."/>
+      <w:lvlJc w:val="left"/>
+      <w:pPr>
+        <w:ind w:left="1680" w:hanging="420"/>
+      </w:pPr>
+    </w:lvl>
+    <w:lvl w:ilvl="4" w:tplc="04090019" w:tentative="1">
+      <w:start w:val="1"/>
+      <w:numFmt w:val="lowerLetter"/>
+      <w:lvlText w:val="%5)"/>
+      <w:lvlJc w:val="left"/>
+      <w:pPr>
+        <w:ind w:left="2100" w:hanging="420"/>
+      </w:pPr>
+    </w:lvl>
+    <w:lvl w:ilvl="5" w:tplc="0409001B" w:tentative="1">
+      <w:start w:val="1"/>
+      <w:numFmt w:val="lowerRoman"/>
+      <w:lvlText w:val="%6."/>
+      <w:lvlJc w:val="right"/>
+      <w:pPr>
+        <w:ind w:left="2520" w:hanging="420"/>
+      </w:pPr>
+    </w:lvl>
+    <w:lvl w:ilvl="6" w:tplc="0409000F" w:tentative="1">
+      <w:start w:val="1"/>
+      <w:numFmt w:val="decimal"/>
+      <w:lvlText w:val="%7."/>
+      <w:lvlJc w:val="left"/>
+      <w:pPr>
+        <w:ind w:left="2940" w:hanging="420"/>
+      </w:pPr>
+    </w:lvl>
+    <w:lvl w:ilvl="7" w:tplc="04090019" w:tentative="1">
+      <w:start w:val="1"/>
+      <w:numFmt w:val="lowerLetter"/>
+      <w:lvlText w:val="%8)"/>
+      <w:lvlJc w:val="left"/>
+      <w:pPr>
+        <w:ind w:left="3360" w:hanging="420"/>
+      </w:pPr>
+    </w:lvl>
+    <w:lvl w:ilvl="8" w:tplc="0409001B" w:tentative="1">
+      <w:start w:val="1"/>
+      <w:numFmt w:val="lowerRoman"/>
+      <w:lvlText w:val="%9."/>
+      <w:lvlJc w:val="right"/>
+      <w:pPr>
+        <w:ind w:left="3780" w:hanging="420"/>
+      </w:pPr>
+    </w:lvl>
+  </w:abstractNum>
+  <w:abstractNum w:abstractNumId="2">
+    <w:nsid w:val="5C847D1B"/>
+    <w:multiLevelType w:val="hybridMultilevel"/>
+    <w:tmpl w:val="B7140AF8"/>
+    <w:lvl w:ilvl="0" w:tplc="0409000F">
+      <w:start w:val="1"/>
+      <w:numFmt w:val="decimal"/>
+      <w:lvlText w:val="%1."/>
+      <w:lvlJc w:val="left"/>
+      <w:pPr>
+        <w:ind w:left="705" w:hanging="420"/>
+      </w:pPr>
+    </w:lvl>
+    <w:lvl w:ilvl="1" w:tplc="04090019" w:tentative="1">
+      <w:start w:val="1"/>
+      <w:numFmt w:val="lowerLetter"/>
+      <w:lvlText w:val="%2)"/>
+      <w:lvlJc w:val="left"/>
+      <w:pPr>
+        <w:ind w:left="1125" w:hanging="420"/>
+      </w:pPr>
+    </w:lvl>
+    <w:lvl w:ilvl="2" w:tplc="0409001B" w:tentative="1">
+      <w:start w:val="1"/>
+      <w:numFmt w:val="lowerRoman"/>
+      <w:lvlText w:val="%3."/>
+      <w:lvlJc w:val="right"/>
+      <w:pPr>
+        <w:ind w:left="1545" w:hanging="420"/>
+      </w:pPr>
+    </w:lvl>
+    <w:lvl w:ilvl="3" w:tplc="0409000F" w:tentative="1">
+      <w:start w:val="1"/>
+      <w:numFmt w:val="decimal"/>
+      <w:lvlText w:val="%4."/>
+      <w:lvlJc w:val="left"/>
+      <w:pPr>
+        <w:ind w:left="1965" w:hanging="420"/>
+      </w:pPr>
+    </w:lvl>
+    <w:lvl w:ilvl="4" w:tplc="04090019" w:tentative="1">
+      <w:start w:val="1"/>
+      <w:numFmt w:val="lowerLetter"/>
+      <w:lvlText w:val="%5)"/>
+      <w:lvlJc w:val="left"/>
+      <w:pPr>
+        <w:ind w:left="2385" w:hanging="420"/>
+      </w:pPr>
+    </w:lvl>
+    <w:lvl w:ilvl="5" w:tplc="0409001B" w:tentative="1">
+      <w:start w:val="1"/>
+      <w:numFmt w:val="lowerRoman"/>
+      <w:lvlText w:val="%6."/>
+      <w:lvlJc w:val="right"/>
+      <w:pPr>
+        <w:ind w:left="2805" w:hanging="420"/>
+      </w:pPr>
+    </w:lvl>
+    <w:lvl w:ilvl="6" w:tplc="0409000F" w:tentative="1">
+      <w:start w:val="1"/>
+      <w:numFmt w:val="decimal"/>
+      <w:lvlText w:val="%7."/>
+      <w:lvlJc w:val="left"/>
+      <w:pPr>
+        <w:ind w:left="3225" w:hanging="420"/>
+      </w:pPr>
+    </w:lvl>
+    <w:lvl w:ilvl="7" w:tplc="04090019" w:tentative="1">
+      <w:start w:val="1"/>
+      <w:numFmt w:val="lowerLetter"/>
+      <w:lvlText w:val="%8)"/>
+      <w:lvlJc w:val="left"/>
+      <w:pPr>
+        <w:ind w:left="3645" w:hanging="420"/>
+      </w:pPr>
+    </w:lvl>
+    <w:lvl w:ilvl="8" w:tplc="0409001B" w:tentative="1">
+      <w:start w:val="1"/>
+      <w:numFmt w:val="lowerRoman"/>
+      <w:lvlText w:val="%9."/>
+      <w:lvlJc w:val="right"/>
+      <w:pPr>
+        <w:ind w:left="4065" w:hanging="420"/>
+      </w:pPr>
+    </w:lvl>
+  </w:abstractNum>
   <w:num w:numId="1">
     <w:abstractNumId w:val="0"/>
+  </w:num>
+  <w:num w:numId="2">
+    <w:abstractNumId w:val="2"/>
+  </w:num>
+  <w:num w:numId="3">
+    <w:abstractNumId w:val="1"/>
   </w:num>
 </w:numbering>
 </file>
@@ -3156,6 +4018,17 @@
       </w:tblCellMar>
     </w:tblPr>
   </w:style>
+  <w:style w:type="character" w:styleId="a8">
+    <w:name w:val="Strong"/>
+    <w:basedOn w:val="a0"/>
+    <w:uiPriority w:val="22"/>
+    <w:qFormat/>
+    <w:rsid w:val="00B522AC"/>
+    <w:rPr>
+      <w:b/>
+      <w:bCs/>
+    </w:rPr>
+  </w:style>
 </w:styles>
 </file>
 
@@ -3425,7 +4298,7 @@
 </file>
 
 <file path=customXml/itemProps1.xml><?xml version="1.0" encoding="utf-8"?>
-<ds:datastoreItem xmlns:ds="http://schemas.openxmlformats.org/officeDocument/2006/customXml" ds:itemID="{3FEA4012-CF62-4517-8819-70C1E9594E32}">
+<ds:datastoreItem xmlns:ds="http://schemas.openxmlformats.org/officeDocument/2006/customXml" ds:itemID="{C2BEC8C0-9483-4451-92E2-3B1DA9337C43}">
   <ds:schemaRefs>
     <ds:schemaRef ds:uri="http://schemas.openxmlformats.org/officeDocument/2006/bibliography"/>
   </ds:schemaRefs>
